--- a/Case Study 4/Case 4 - ARIMA.docx
+++ b/Case Study 4/Case 4 - ARIMA.docx
@@ -1,6 +1,6 @@
 
 <file path=word/document.xml><?xml version="1.0" encoding="utf-8"?>
-<w:document xmlns:wpc="http://schemas.microsoft.com/office/word/2010/wordprocessingCanvas" xmlns:cx="http://schemas.microsoft.com/office/drawing/2014/chartex" xmlns:cx1="http://schemas.microsoft.com/office/drawing/2015/9/8/chartex" xmlns:cx2="http://schemas.microsoft.com/office/drawing/2015/10/21/chartex" xmlns:cx3="http://schemas.microsoft.com/office/drawing/2016/5/9/chartex" xmlns:cx4="http://schemas.microsoft.com/office/drawing/2016/5/10/chartex" xmlns:cx5="http://schemas.microsoft.com/office/drawing/2016/5/11/chartex" xmlns:cx6="http://schemas.microsoft.com/office/drawing/2016/5/12/chartex" xmlns:cx7="http://schemas.microsoft.com/office/drawing/2016/5/13/chartex" xmlns:cx8="http://schemas.microsoft.com/office/drawing/2016/5/14/chartex" xmlns:mc="http://schemas.openxmlformats.org/markup-compatibility/2006" xmlns:aink="http://schemas.microsoft.com/office/drawing/2016/ink" xmlns:am3d="http://schemas.microsoft.com/office/drawing/2017/model3d" xmlns:o="urn:schemas-microsoft-com:office:office" xmlns:r="http://schemas.openxmlformats.org/officeDocument/2006/relationships" xmlns:m="http://schemas.openxmlformats.org/officeDocument/2006/math" xmlns:v="urn:schemas-microsoft-com:vml" xmlns:wp14="http://schemas.microsoft.com/office/word/2010/wordprocessingDrawing" xmlns:wp="http://schemas.openxmlformats.org/drawingml/2006/wordprocessingDrawing" xmlns:w10="urn:schemas-microsoft-com:office:word" xmlns:w="http://schemas.openxmlformats.org/wordprocessingml/2006/main" xmlns:w14="http://schemas.microsoft.com/office/word/2010/wordml" xmlns:w15="http://schemas.microsoft.com/office/word/2012/wordml" xmlns:w16cex="http://schemas.microsoft.com/office/word/2018/wordml/cex" xmlns:w16cid="http://schemas.microsoft.com/office/word/2016/wordml/cid" xmlns:w16="http://schemas.microsoft.com/office/word/2018/wordml" xmlns:w16se="http://schemas.microsoft.com/office/word/2015/wordml/symex" xmlns:wpg="http://schemas.microsoft.com/office/word/2010/wordprocessingGroup" xmlns:wpi="http://schemas.microsoft.com/office/word/2010/wordprocessingInk" xmlns:wne="http://schemas.microsoft.com/office/word/2006/wordml" xmlns:wps="http://schemas.microsoft.com/office/word/2010/wordprocessingShape" mc:Ignorable="w14 w15 w16se w16cid w16 w16cex wp14">
+<w:document xmlns:wpc="http://schemas.microsoft.com/office/word/2010/wordprocessingCanvas" xmlns:cx="http://schemas.microsoft.com/office/drawing/2014/chartex" xmlns:cx1="http://schemas.microsoft.com/office/drawing/2015/9/8/chartex" xmlns:cx2="http://schemas.microsoft.com/office/drawing/2015/10/21/chartex" xmlns:cx3="http://schemas.microsoft.com/office/drawing/2016/5/9/chartex" xmlns:cx4="http://schemas.microsoft.com/office/drawing/2016/5/10/chartex" xmlns:cx5="http://schemas.microsoft.com/office/drawing/2016/5/11/chartex" xmlns:cx6="http://schemas.microsoft.com/office/drawing/2016/5/12/chartex" xmlns:cx7="http://schemas.microsoft.com/office/drawing/2016/5/13/chartex" xmlns:cx8="http://schemas.microsoft.com/office/drawing/2016/5/14/chartex" xmlns:mc="http://schemas.openxmlformats.org/markup-compatibility/2006" xmlns:aink="http://schemas.microsoft.com/office/drawing/2016/ink" xmlns:am3d="http://schemas.microsoft.com/office/drawing/2017/model3d" xmlns:o="urn:schemas-microsoft-com:office:office" xmlns:r="http://schemas.openxmlformats.org/officeDocument/2006/relationships" xmlns:m="http://schemas.openxmlformats.org/officeDocument/2006/math" xmlns:v="urn:schemas-microsoft-com:vml" xmlns:wp14="http://schemas.microsoft.com/office/word/2010/wordprocessingDrawing" xmlns:wp="http://schemas.openxmlformats.org/drawingml/2006/wordprocessingDrawing" xmlns:w10="urn:schemas-microsoft-com:office:word" xmlns:w="http://schemas.openxmlformats.org/wordprocessingml/2006/main" xmlns:w14="http://schemas.microsoft.com/office/word/2010/wordml" xmlns:w15="http://schemas.microsoft.com/office/word/2012/wordml" xmlns:w16cid="http://schemas.microsoft.com/office/word/2016/wordml/cid" xmlns:w16se="http://schemas.microsoft.com/office/word/2015/wordml/symex" xmlns:wpg="http://schemas.microsoft.com/office/word/2010/wordprocessingGroup" xmlns:wpi="http://schemas.microsoft.com/office/word/2010/wordprocessingInk" xmlns:wne="http://schemas.microsoft.com/office/word/2006/wordml" xmlns:wps="http://schemas.microsoft.com/office/word/2010/wordprocessingShape" mc:Ignorable="w14 w15 w16se w16cid wp14">
   <w:body>
     <w:p>
       <w:pPr>
@@ -158,6 +158,137 @@
     </w:p>
     <w:p>
       <w:pPr>
+        <w:rPr>
+          <w:rFonts w:asciiTheme="minorHAnsi" w:hAnsiTheme="minorHAnsi" w:cstheme="minorHAnsi"/>
+          <w:b/>
+          <w:bCs/>
+        </w:rPr>
+      </w:pPr>
+    </w:p>
+    <w:p>
+      <w:pPr>
+        <w:rPr>
+          <w:rFonts w:asciiTheme="minorHAnsi" w:hAnsiTheme="minorHAnsi" w:cstheme="minorHAnsi"/>
+          <w:b/>
+          <w:bCs/>
+        </w:rPr>
+      </w:pPr>
+    </w:p>
+    <w:p>
+      <w:pPr>
+        <w:rPr>
+          <w:rFonts w:asciiTheme="minorHAnsi" w:hAnsiTheme="minorHAnsi" w:cstheme="minorHAnsi"/>
+          <w:b/>
+          <w:bCs/>
+        </w:rPr>
+      </w:pPr>
+    </w:p>
+    <w:p>
+      <w:pPr>
+        <w:rPr>
+          <w:rFonts w:asciiTheme="minorHAnsi" w:hAnsiTheme="minorHAnsi" w:cstheme="minorHAnsi"/>
+          <w:b/>
+          <w:bCs/>
+          <w:u w:val="single"/>
+        </w:rPr>
+      </w:pPr>
+      <w:r>
+        <w:rPr>
+          <w:rFonts w:asciiTheme="minorHAnsi" w:hAnsiTheme="minorHAnsi" w:cstheme="minorHAnsi"/>
+          <w:b/>
+          <w:bCs/>
+          <w:u w:val="single"/>
+        </w:rPr>
+        <w:t>Data source notes</w:t>
+      </w:r>
+    </w:p>
+    <w:p>
+      <w:pPr>
+        <w:pStyle w:val="ListParagraph"/>
+        <w:numPr>
+          <w:ilvl w:val="0"/>
+          <w:numId w:val="3"/>
+        </w:numPr>
+        <w:rPr>
+          <w:rFonts w:cstheme="minorHAnsi"/>
+          <w:b/>
+          <w:bCs/>
+          <w:u w:val="single"/>
+        </w:rPr>
+      </w:pPr>
+      <w:r>
+        <w:t xml:space="preserve">Beginning in the 2015-16 season, reports from public health and clinical laboratories were presented separately in the weekly influenza update, </w:t>
+      </w:r>
+      <w:proofErr w:type="spellStart"/>
+      <w:r>
+        <w:t>FluView</w:t>
+      </w:r>
+      <w:proofErr w:type="spellEnd"/>
+      <w:r>
+        <w:t>.</w:t>
+      </w:r>
+    </w:p>
+    <w:p>
+      <w:pPr>
+        <w:pStyle w:val="ListParagraph"/>
+        <w:numPr>
+          <w:ilvl w:val="0"/>
+          <w:numId w:val="3"/>
+        </w:numPr>
+        <w:rPr>
+          <w:rFonts w:cstheme="minorHAnsi"/>
+          <w:b/>
+          <w:bCs/>
+          <w:u w:val="single"/>
+        </w:rPr>
+      </w:pPr>
+      <w:r>
+        <w:t>Data from clinical Introduction About the Data laboratories include the weekly total number of specimens tested, the number of positive influenza tests, and the percent positive by influenza type.</w:t>
+      </w:r>
+    </w:p>
+    <w:p>
+      <w:pPr>
+        <w:pStyle w:val="ListParagraph"/>
+        <w:numPr>
+          <w:ilvl w:val="0"/>
+          <w:numId w:val="3"/>
+        </w:numPr>
+        <w:rPr>
+          <w:rFonts w:cstheme="minorHAnsi"/>
+          <w:b/>
+          <w:bCs/>
+          <w:u w:val="single"/>
+        </w:rPr>
+      </w:pPr>
+      <w:r>
+        <w:t>Data presented from public health laboratories include the weekly total number of specimens tested, the number of positive influenza tests, and the number by influenza virus type, influenza A su</w:t>
+      </w:r>
+      <w:bookmarkStart w:id="0" w:name="_GoBack"/>
+      <w:bookmarkEnd w:id="0"/>
+      <w:r>
+        <w:t>btype, and influenza B lineage</w:t>
+      </w:r>
+    </w:p>
+    <w:p>
+      <w:pPr>
+        <w:pStyle w:val="ListParagraph"/>
+        <w:numPr>
+          <w:ilvl w:val="0"/>
+          <w:numId w:val="3"/>
+        </w:numPr>
+        <w:rPr>
+          <w:rFonts w:cstheme="minorHAnsi"/>
+          <w:b/>
+          <w:bCs/>
+          <w:u w:val="single"/>
+        </w:rPr>
+      </w:pPr>
+      <w:r>
+        <w:t xml:space="preserve">Are these two sources inclusive or exclusive? </w:t>
+      </w:r>
+    </w:p>
+    <w:p>
+      <w:pPr>
         <w:jc w:val="center"/>
         <w:rPr>
           <w:rFonts w:asciiTheme="minorHAnsi" w:hAnsiTheme="minorHAnsi" w:cstheme="minorHAnsi"/>
@@ -252,7 +383,7 @@
           <w:rFonts w:asciiTheme="minorHAnsi" w:hAnsiTheme="minorHAnsi" w:cstheme="minorHAnsi"/>
         </w:rPr>
       </w:pPr>
-      <w:hyperlink r:id="rId5" w:history="1">
+      <w:hyperlink r:id="rId7" w:history="1">
         <w:r>
           <w:rPr>
             <w:rFonts w:asciiTheme="minorHAnsi" w:hAnsiTheme="minorHAnsi" w:cstheme="minorHAnsi"/>
@@ -303,7 +434,7 @@
           <w:rFonts w:asciiTheme="minorHAnsi" w:hAnsiTheme="minorHAnsi" w:cstheme="minorHAnsi"/>
         </w:rPr>
       </w:pPr>
-      <w:hyperlink r:id="rId6" w:history="1">
+      <w:hyperlink r:id="rId8" w:history="1">
         <w:r>
           <w:rPr>
             <w:rFonts w:asciiTheme="minorHAnsi" w:hAnsiTheme="minorHAnsi" w:cstheme="minorHAnsi"/>
@@ -354,7 +485,7 @@
           <w:rFonts w:asciiTheme="minorHAnsi" w:hAnsiTheme="minorHAnsi" w:cstheme="minorHAnsi"/>
         </w:rPr>
       </w:pPr>
-      <w:hyperlink r:id="rId7" w:history="1">
+      <w:hyperlink r:id="rId9" w:history="1">
         <w:r>
           <w:rPr>
             <w:rFonts w:asciiTheme="minorHAnsi" w:hAnsiTheme="minorHAnsi" w:cstheme="minorHAnsi"/>
@@ -394,7 +525,7 @@
         </w:rPr>
         <w:t xml:space="preserve"> (</w:t>
       </w:r>
-      <w:hyperlink r:id="rId8" w:history="1">
+      <w:hyperlink r:id="rId10" w:history="1">
         <w:r>
           <w:rPr>
             <w:rFonts w:asciiTheme="minorHAnsi" w:hAnsiTheme="minorHAnsi" w:cstheme="minorHAnsi"/>
@@ -483,30 +614,14 @@
           <w:rFonts w:asciiTheme="minorHAnsi" w:hAnsiTheme="minorHAnsi" w:cstheme="minorHAnsi"/>
         </w:rPr>
       </w:pPr>
-      <w:hyperlink r:id="rId9" w:history="1">
+      <w:hyperlink r:id="rId11" w:history="1">
         <w:r>
           <w:rPr>
             <w:rFonts w:asciiTheme="minorHAnsi" w:hAnsiTheme="minorHAnsi" w:cstheme="minorHAnsi"/>
             <w:color w:val="0000FF"/>
             <w:u w:val="single"/>
           </w:rPr>
-          <w:t>https://www.who.int/influenza/gisrs_laborato</w:t>
-        </w:r>
-        <w:r>
-          <w:rPr>
-            <w:rFonts w:asciiTheme="minorHAnsi" w:hAnsiTheme="minorHAnsi" w:cstheme="minorHAnsi"/>
-            <w:color w:val="0000FF"/>
-            <w:u w:val="single"/>
-          </w:rPr>
-          <w:t>r</w:t>
-        </w:r>
-        <w:r>
-          <w:rPr>
-            <w:rFonts w:asciiTheme="minorHAnsi" w:hAnsiTheme="minorHAnsi" w:cstheme="minorHAnsi"/>
-            <w:color w:val="0000FF"/>
-            <w:u w:val="single"/>
-          </w:rPr>
-          <w:t>y/flunet/en/</w:t>
+          <w:t>https://www.who.int/influenza/gisrs_laboratory/flunet/en/</w:t>
         </w:r>
       </w:hyperlink>
     </w:p>
@@ -531,24 +646,16 @@
           <w:b/>
           <w:bCs/>
         </w:rPr>
-        <w:t>Download influenza laboratory surveillance data from any week</w:t>
-      </w:r>
-      <w:r>
-        <w:rPr>
-          <w:rFonts w:asciiTheme="minorHAnsi" w:hAnsiTheme="minorHAnsi" w:cstheme="minorHAnsi"/>
-          <w:b/>
-          <w:bCs/>
-        </w:rPr>
-        <w:t xml:space="preserve"> (Database)</w:t>
-      </w:r>
-    </w:p>
-    <w:p>
-      <w:pPr>
-        <w:rPr>
-          <w:rFonts w:asciiTheme="minorHAnsi" w:hAnsiTheme="minorHAnsi" w:cstheme="minorHAnsi"/>
-        </w:rPr>
-      </w:pPr>
-      <w:hyperlink r:id="rId10" w:history="1">
+        <w:t>Download influenza laboratory surveillance data from any week (Database)</w:t>
+      </w:r>
+    </w:p>
+    <w:p>
+      <w:pPr>
+        <w:rPr>
+          <w:rFonts w:asciiTheme="minorHAnsi" w:hAnsiTheme="minorHAnsi" w:cstheme="minorHAnsi"/>
+        </w:rPr>
+      </w:pPr>
+      <w:hyperlink r:id="rId12" w:history="1">
         <w:r>
           <w:rPr>
             <w:rFonts w:asciiTheme="minorHAnsi" w:hAnsiTheme="minorHAnsi" w:cstheme="minorHAnsi"/>
@@ -588,15 +695,7 @@
           <w:b/>
           <w:bCs/>
         </w:rPr>
-        <w:t>Supplemental</w:t>
-      </w:r>
-      <w:r>
-        <w:rPr>
-          <w:rFonts w:asciiTheme="minorHAnsi" w:hAnsiTheme="minorHAnsi" w:cstheme="minorHAnsi"/>
-          <w:b/>
-          <w:bCs/>
-        </w:rPr>
-        <w:t xml:space="preserve"> Resources</w:t>
+        <w:t>Supplemental Resources</w:t>
       </w:r>
     </w:p>
     <w:p>
@@ -629,7 +728,7 @@
           <w:rFonts w:asciiTheme="minorHAnsi" w:hAnsiTheme="minorHAnsi" w:cstheme="minorHAnsi"/>
         </w:rPr>
       </w:pPr>
-      <w:hyperlink r:id="rId11" w:history="1">
+      <w:hyperlink r:id="rId13" w:history="1">
         <w:r>
           <w:rPr>
             <w:rFonts w:asciiTheme="minorHAnsi" w:hAnsiTheme="minorHAnsi" w:cstheme="minorHAnsi"/>
@@ -670,7 +769,7 @@
           <w:rFonts w:asciiTheme="minorHAnsi" w:hAnsiTheme="minorHAnsi" w:cstheme="minorHAnsi"/>
         </w:rPr>
       </w:pPr>
-      <w:hyperlink r:id="rId12" w:history="1">
+      <w:hyperlink r:id="rId14" w:history="1">
         <w:r>
           <w:rPr>
             <w:rStyle w:val="Hyperlink"/>
@@ -697,8 +796,46 @@
 </w:document>
 </file>
 
+<file path=word/endnotes.xml><?xml version="1.0" encoding="utf-8"?>
+<w:endnotes xmlns:wpc="http://schemas.microsoft.com/office/word/2010/wordprocessingCanvas" xmlns:cx="http://schemas.microsoft.com/office/drawing/2014/chartex" xmlns:cx1="http://schemas.microsoft.com/office/drawing/2015/9/8/chartex" xmlns:cx2="http://schemas.microsoft.com/office/drawing/2015/10/21/chartex" xmlns:cx3="http://schemas.microsoft.com/office/drawing/2016/5/9/chartex" xmlns:cx4="http://schemas.microsoft.com/office/drawing/2016/5/10/chartex" xmlns:cx5="http://schemas.microsoft.com/office/drawing/2016/5/11/chartex" xmlns:cx6="http://schemas.microsoft.com/office/drawing/2016/5/12/chartex" xmlns:cx7="http://schemas.microsoft.com/office/drawing/2016/5/13/chartex" xmlns:cx8="http://schemas.microsoft.com/office/drawing/2016/5/14/chartex" xmlns:mc="http://schemas.openxmlformats.org/markup-compatibility/2006" xmlns:aink="http://schemas.microsoft.com/office/drawing/2016/ink" xmlns:am3d="http://schemas.microsoft.com/office/drawing/2017/model3d" xmlns:o="urn:schemas-microsoft-com:office:office" xmlns:r="http://schemas.openxmlformats.org/officeDocument/2006/relationships" xmlns:m="http://schemas.openxmlformats.org/officeDocument/2006/math" xmlns:v="urn:schemas-microsoft-com:vml" xmlns:wp14="http://schemas.microsoft.com/office/word/2010/wordprocessingDrawing" xmlns:wp="http://schemas.openxmlformats.org/drawingml/2006/wordprocessingDrawing" xmlns:w10="urn:schemas-microsoft-com:office:word" xmlns:w="http://schemas.openxmlformats.org/wordprocessingml/2006/main" xmlns:w14="http://schemas.microsoft.com/office/word/2010/wordml" xmlns:w15="http://schemas.microsoft.com/office/word/2012/wordml" xmlns:w16cid="http://schemas.microsoft.com/office/word/2016/wordml/cid" xmlns:w16se="http://schemas.microsoft.com/office/word/2015/wordml/symex" xmlns:wpg="http://schemas.microsoft.com/office/word/2010/wordprocessingGroup" xmlns:wpi="http://schemas.microsoft.com/office/word/2010/wordprocessingInk" xmlns:wne="http://schemas.microsoft.com/office/word/2006/wordml" xmlns:wps="http://schemas.microsoft.com/office/word/2010/wordprocessingShape" mc:Ignorable="w14 w15 w16se w16cid wp14">
+  <w:endnote w:type="separator" w:id="-1">
+    <w:p>
+      <w:r>
+        <w:separator/>
+      </w:r>
+    </w:p>
+  </w:endnote>
+  <w:endnote w:type="continuationSeparator" w:id="0">
+    <w:p>
+      <w:r>
+        <w:continuationSeparator/>
+      </w:r>
+    </w:p>
+  </w:endnote>
+</w:endnotes>
+</file>
+
+<file path=word/footnotes.xml><?xml version="1.0" encoding="utf-8"?>
+<w:footnotes xmlns:wpc="http://schemas.microsoft.com/office/word/2010/wordprocessingCanvas" xmlns:cx="http://schemas.microsoft.com/office/drawing/2014/chartex" xmlns:cx1="http://schemas.microsoft.com/office/drawing/2015/9/8/chartex" xmlns:cx2="http://schemas.microsoft.com/office/drawing/2015/10/21/chartex" xmlns:cx3="http://schemas.microsoft.com/office/drawing/2016/5/9/chartex" xmlns:cx4="http://schemas.microsoft.com/office/drawing/2016/5/10/chartex" xmlns:cx5="http://schemas.microsoft.com/office/drawing/2016/5/11/chartex" xmlns:cx6="http://schemas.microsoft.com/office/drawing/2016/5/12/chartex" xmlns:cx7="http://schemas.microsoft.com/office/drawing/2016/5/13/chartex" xmlns:cx8="http://schemas.microsoft.com/office/drawing/2016/5/14/chartex" xmlns:mc="http://schemas.openxmlformats.org/markup-compatibility/2006" xmlns:aink="http://schemas.microsoft.com/office/drawing/2016/ink" xmlns:am3d="http://schemas.microsoft.com/office/drawing/2017/model3d" xmlns:o="urn:schemas-microsoft-com:office:office" xmlns:r="http://schemas.openxmlformats.org/officeDocument/2006/relationships" xmlns:m="http://schemas.openxmlformats.org/officeDocument/2006/math" xmlns:v="urn:schemas-microsoft-com:vml" xmlns:wp14="http://schemas.microsoft.com/office/word/2010/wordprocessingDrawing" xmlns:wp="http://schemas.openxmlformats.org/drawingml/2006/wordprocessingDrawing" xmlns:w10="urn:schemas-microsoft-com:office:word" xmlns:w="http://schemas.openxmlformats.org/wordprocessingml/2006/main" xmlns:w14="http://schemas.microsoft.com/office/word/2010/wordml" xmlns:w15="http://schemas.microsoft.com/office/word/2012/wordml" xmlns:w16cid="http://schemas.microsoft.com/office/word/2016/wordml/cid" xmlns:w16se="http://schemas.microsoft.com/office/word/2015/wordml/symex" xmlns:wpg="http://schemas.microsoft.com/office/word/2010/wordprocessingGroup" xmlns:wpi="http://schemas.microsoft.com/office/word/2010/wordprocessingInk" xmlns:wne="http://schemas.microsoft.com/office/word/2006/wordml" xmlns:wps="http://schemas.microsoft.com/office/word/2010/wordprocessingShape" mc:Ignorable="w14 w15 w16se w16cid wp14">
+  <w:footnote w:type="separator" w:id="-1">
+    <w:p>
+      <w:r>
+        <w:separator/>
+      </w:r>
+    </w:p>
+  </w:footnote>
+  <w:footnote w:type="continuationSeparator" w:id="0">
+    <w:p>
+      <w:r>
+        <w:continuationSeparator/>
+      </w:r>
+    </w:p>
+  </w:footnote>
+</w:footnotes>
+</file>
+
 <file path=word/numbering.xml><?xml version="1.0" encoding="utf-8"?>
-<w:numbering xmlns:wpc="http://schemas.microsoft.com/office/word/2010/wordprocessingCanvas" xmlns:cx="http://schemas.microsoft.com/office/drawing/2014/chartex" xmlns:cx1="http://schemas.microsoft.com/office/drawing/2015/9/8/chartex" xmlns:cx2="http://schemas.microsoft.com/office/drawing/2015/10/21/chartex" xmlns:cx3="http://schemas.microsoft.com/office/drawing/2016/5/9/chartex" xmlns:cx4="http://schemas.microsoft.com/office/drawing/2016/5/10/chartex" xmlns:cx5="http://schemas.microsoft.com/office/drawing/2016/5/11/chartex" xmlns:cx6="http://schemas.microsoft.com/office/drawing/2016/5/12/chartex" xmlns:cx7="http://schemas.microsoft.com/office/drawing/2016/5/13/chartex" xmlns:cx8="http://schemas.microsoft.com/office/drawing/2016/5/14/chartex" xmlns:mc="http://schemas.openxmlformats.org/markup-compatibility/2006" xmlns:aink="http://schemas.microsoft.com/office/drawing/2016/ink" xmlns:am3d="http://schemas.microsoft.com/office/drawing/2017/model3d" xmlns:o="urn:schemas-microsoft-com:office:office" xmlns:r="http://schemas.openxmlformats.org/officeDocument/2006/relationships" xmlns:m="http://schemas.openxmlformats.org/officeDocument/2006/math" xmlns:v="urn:schemas-microsoft-com:vml" xmlns:wp14="http://schemas.microsoft.com/office/word/2010/wordprocessingDrawing" xmlns:wp="http://schemas.openxmlformats.org/drawingml/2006/wordprocessingDrawing" xmlns:w10="urn:schemas-microsoft-com:office:word" xmlns:w="http://schemas.openxmlformats.org/wordprocessingml/2006/main" xmlns:w14="http://schemas.microsoft.com/office/word/2010/wordml" xmlns:w15="http://schemas.microsoft.com/office/word/2012/wordml" xmlns:w16cex="http://schemas.microsoft.com/office/word/2018/wordml/cex" xmlns:w16cid="http://schemas.microsoft.com/office/word/2016/wordml/cid" xmlns:w16="http://schemas.microsoft.com/office/word/2018/wordml" xmlns:w16se="http://schemas.microsoft.com/office/word/2015/wordml/symex" xmlns:wpg="http://schemas.microsoft.com/office/word/2010/wordprocessingGroup" xmlns:wpi="http://schemas.microsoft.com/office/word/2010/wordprocessingInk" xmlns:wne="http://schemas.microsoft.com/office/word/2006/wordml" xmlns:wps="http://schemas.microsoft.com/office/word/2010/wordprocessingShape" mc:Ignorable="w14 w15 w16se w16cid w16 w16cex wp14">
+<w:numbering xmlns:wpc="http://schemas.microsoft.com/office/word/2010/wordprocessingCanvas" xmlns:cx="http://schemas.microsoft.com/office/drawing/2014/chartex" xmlns:cx1="http://schemas.microsoft.com/office/drawing/2015/9/8/chartex" xmlns:cx2="http://schemas.microsoft.com/office/drawing/2015/10/21/chartex" xmlns:cx3="http://schemas.microsoft.com/office/drawing/2016/5/9/chartex" xmlns:cx4="http://schemas.microsoft.com/office/drawing/2016/5/10/chartex" xmlns:cx5="http://schemas.microsoft.com/office/drawing/2016/5/11/chartex" xmlns:cx6="http://schemas.microsoft.com/office/drawing/2016/5/12/chartex" xmlns:cx7="http://schemas.microsoft.com/office/drawing/2016/5/13/chartex" xmlns:cx8="http://schemas.microsoft.com/office/drawing/2016/5/14/chartex" xmlns:mc="http://schemas.openxmlformats.org/markup-compatibility/2006" xmlns:aink="http://schemas.microsoft.com/office/drawing/2016/ink" xmlns:am3d="http://schemas.microsoft.com/office/drawing/2017/model3d" xmlns:o="urn:schemas-microsoft-com:office:office" xmlns:r="http://schemas.openxmlformats.org/officeDocument/2006/relationships" xmlns:m="http://schemas.openxmlformats.org/officeDocument/2006/math" xmlns:v="urn:schemas-microsoft-com:vml" xmlns:wp14="http://schemas.microsoft.com/office/word/2010/wordprocessingDrawing" xmlns:wp="http://schemas.openxmlformats.org/drawingml/2006/wordprocessingDrawing" xmlns:w10="urn:schemas-microsoft-com:office:word" xmlns:w="http://schemas.openxmlformats.org/wordprocessingml/2006/main" xmlns:w14="http://schemas.microsoft.com/office/word/2010/wordml" xmlns:w15="http://schemas.microsoft.com/office/word/2012/wordml" xmlns:w16cid="http://schemas.microsoft.com/office/word/2016/wordml/cid" xmlns:w16se="http://schemas.microsoft.com/office/word/2015/wordml/symex" xmlns:wpg="http://schemas.microsoft.com/office/word/2010/wordprocessingGroup" xmlns:wpi="http://schemas.microsoft.com/office/word/2010/wordprocessingInk" xmlns:wne="http://schemas.microsoft.com/office/word/2006/wordml" xmlns:wps="http://schemas.microsoft.com/office/word/2010/wordprocessingShape" mc:Ignorable="w14 w15 w16se w16cid wp14">
   <w:abstractNum w:abstractNumId="0" w15:restartNumberingAfterBreak="0">
     <w:nsid w:val="20645617"/>
     <w:multiLevelType w:val="hybridMultilevel"/>
@@ -786,6 +923,119 @@
     </w:lvl>
   </w:abstractNum>
   <w:abstractNum w:abstractNumId="1" w15:restartNumberingAfterBreak="0">
+    <w:nsid w:val="2BA16CD6"/>
+    <w:multiLevelType w:val="hybridMultilevel"/>
+    <w:tmpl w:val="54ACDEB4"/>
+    <w:lvl w:ilvl="0" w:tplc="04090001">
+      <w:start w:val="1"/>
+      <w:numFmt w:val="bullet"/>
+      <w:lvlText w:val=""/>
+      <w:lvlJc w:val="left"/>
+      <w:pPr>
+        <w:ind w:left="720" w:hanging="360"/>
+      </w:pPr>
+      <w:rPr>
+        <w:rFonts w:ascii="Symbol" w:hAnsi="Symbol" w:hint="default"/>
+      </w:rPr>
+    </w:lvl>
+    <w:lvl w:ilvl="1" w:tplc="04090003" w:tentative="1">
+      <w:start w:val="1"/>
+      <w:numFmt w:val="bullet"/>
+      <w:lvlText w:val="o"/>
+      <w:lvlJc w:val="left"/>
+      <w:pPr>
+        <w:ind w:left="1440" w:hanging="360"/>
+      </w:pPr>
+      <w:rPr>
+        <w:rFonts w:ascii="Courier New" w:hAnsi="Courier New" w:cs="Courier New" w:hint="default"/>
+      </w:rPr>
+    </w:lvl>
+    <w:lvl w:ilvl="2" w:tplc="04090005" w:tentative="1">
+      <w:start w:val="1"/>
+      <w:numFmt w:val="bullet"/>
+      <w:lvlText w:val=""/>
+      <w:lvlJc w:val="left"/>
+      <w:pPr>
+        <w:ind w:left="2160" w:hanging="360"/>
+      </w:pPr>
+      <w:rPr>
+        <w:rFonts w:ascii="Wingdings" w:hAnsi="Wingdings" w:hint="default"/>
+      </w:rPr>
+    </w:lvl>
+    <w:lvl w:ilvl="3" w:tplc="04090001" w:tentative="1">
+      <w:start w:val="1"/>
+      <w:numFmt w:val="bullet"/>
+      <w:lvlText w:val=""/>
+      <w:lvlJc w:val="left"/>
+      <w:pPr>
+        <w:ind w:left="2880" w:hanging="360"/>
+      </w:pPr>
+      <w:rPr>
+        <w:rFonts w:ascii="Symbol" w:hAnsi="Symbol" w:hint="default"/>
+      </w:rPr>
+    </w:lvl>
+    <w:lvl w:ilvl="4" w:tplc="04090003" w:tentative="1">
+      <w:start w:val="1"/>
+      <w:numFmt w:val="bullet"/>
+      <w:lvlText w:val="o"/>
+      <w:lvlJc w:val="left"/>
+      <w:pPr>
+        <w:ind w:left="3600" w:hanging="360"/>
+      </w:pPr>
+      <w:rPr>
+        <w:rFonts w:ascii="Courier New" w:hAnsi="Courier New" w:cs="Courier New" w:hint="default"/>
+      </w:rPr>
+    </w:lvl>
+    <w:lvl w:ilvl="5" w:tplc="04090005" w:tentative="1">
+      <w:start w:val="1"/>
+      <w:numFmt w:val="bullet"/>
+      <w:lvlText w:val=""/>
+      <w:lvlJc w:val="left"/>
+      <w:pPr>
+        <w:ind w:left="4320" w:hanging="360"/>
+      </w:pPr>
+      <w:rPr>
+        <w:rFonts w:ascii="Wingdings" w:hAnsi="Wingdings" w:hint="default"/>
+      </w:rPr>
+    </w:lvl>
+    <w:lvl w:ilvl="6" w:tplc="04090001" w:tentative="1">
+      <w:start w:val="1"/>
+      <w:numFmt w:val="bullet"/>
+      <w:lvlText w:val=""/>
+      <w:lvlJc w:val="left"/>
+      <w:pPr>
+        <w:ind w:left="5040" w:hanging="360"/>
+      </w:pPr>
+      <w:rPr>
+        <w:rFonts w:ascii="Symbol" w:hAnsi="Symbol" w:hint="default"/>
+      </w:rPr>
+    </w:lvl>
+    <w:lvl w:ilvl="7" w:tplc="04090003" w:tentative="1">
+      <w:start w:val="1"/>
+      <w:numFmt w:val="bullet"/>
+      <w:lvlText w:val="o"/>
+      <w:lvlJc w:val="left"/>
+      <w:pPr>
+        <w:ind w:left="5760" w:hanging="360"/>
+      </w:pPr>
+      <w:rPr>
+        <w:rFonts w:ascii="Courier New" w:hAnsi="Courier New" w:cs="Courier New" w:hint="default"/>
+      </w:rPr>
+    </w:lvl>
+    <w:lvl w:ilvl="8" w:tplc="04090005" w:tentative="1">
+      <w:start w:val="1"/>
+      <w:numFmt w:val="bullet"/>
+      <w:lvlText w:val=""/>
+      <w:lvlJc w:val="left"/>
+      <w:pPr>
+        <w:ind w:left="6480" w:hanging="360"/>
+      </w:pPr>
+      <w:rPr>
+        <w:rFonts w:ascii="Wingdings" w:hAnsi="Wingdings" w:hint="default"/>
+      </w:rPr>
+    </w:lvl>
+  </w:abstractNum>
+  <w:abstractNum w:abstractNumId="2" w15:restartNumberingAfterBreak="0">
     <w:nsid w:val="56D61564"/>
     <w:multiLevelType w:val="hybridMultilevel"/>
     <w:tmpl w:val="90BAABD8"/>
@@ -875,13 +1125,16 @@
     <w:abstractNumId w:val="0"/>
   </w:num>
   <w:num w:numId="2">
+    <w:abstractNumId w:val="2"/>
+  </w:num>
+  <w:num w:numId="3">
     <w:abstractNumId w:val="1"/>
   </w:num>
 </w:numbering>
 </file>
 
 <file path=word/styles.xml><?xml version="1.0" encoding="utf-8"?>
-<w:styles xmlns:mc="http://schemas.openxmlformats.org/markup-compatibility/2006" xmlns:r="http://schemas.openxmlformats.org/officeDocument/2006/relationships" xmlns:w="http://schemas.openxmlformats.org/wordprocessingml/2006/main" xmlns:w14="http://schemas.microsoft.com/office/word/2010/wordml" xmlns:w15="http://schemas.microsoft.com/office/word/2012/wordml" xmlns:w16cex="http://schemas.microsoft.com/office/word/2018/wordml/cex" xmlns:w16cid="http://schemas.microsoft.com/office/word/2016/wordml/cid" xmlns:w16="http://schemas.microsoft.com/office/word/2018/wordml" xmlns:w16se="http://schemas.microsoft.com/office/word/2015/wordml/symex" mc:Ignorable="w14 w15 w16se w16cid w16 w16cex">
+<w:styles xmlns:mc="http://schemas.openxmlformats.org/markup-compatibility/2006" xmlns:r="http://schemas.openxmlformats.org/officeDocument/2006/relationships" xmlns:w="http://schemas.openxmlformats.org/wordprocessingml/2006/main" xmlns:w14="http://schemas.microsoft.com/office/word/2010/wordml" xmlns:w15="http://schemas.microsoft.com/office/word/2012/wordml" xmlns:w16cid="http://schemas.microsoft.com/office/word/2016/wordml/cid" xmlns:w16se="http://schemas.microsoft.com/office/word/2015/wordml/symex" mc:Ignorable="w14 w15 w16se w16cid">
   <w:docDefaults>
     <w:rPrDefault>
       <w:rPr>

--- a/Case Study 4/Case 4 - ARIMA.docx
+++ b/Case Study 4/Case 4 - ARIMA.docx
@@ -1,6 +1,6 @@
 
 <file path=word/document.xml><?xml version="1.0" encoding="utf-8"?>
-<w:document xmlns:wpc="http://schemas.microsoft.com/office/word/2010/wordprocessingCanvas" xmlns:cx="http://schemas.microsoft.com/office/drawing/2014/chartex" xmlns:cx1="http://schemas.microsoft.com/office/drawing/2015/9/8/chartex" xmlns:cx2="http://schemas.microsoft.com/office/drawing/2015/10/21/chartex" xmlns:cx3="http://schemas.microsoft.com/office/drawing/2016/5/9/chartex" xmlns:cx4="http://schemas.microsoft.com/office/drawing/2016/5/10/chartex" xmlns:cx5="http://schemas.microsoft.com/office/drawing/2016/5/11/chartex" xmlns:cx6="http://schemas.microsoft.com/office/drawing/2016/5/12/chartex" xmlns:cx7="http://schemas.microsoft.com/office/drawing/2016/5/13/chartex" xmlns:cx8="http://schemas.microsoft.com/office/drawing/2016/5/14/chartex" xmlns:mc="http://schemas.openxmlformats.org/markup-compatibility/2006" xmlns:aink="http://schemas.microsoft.com/office/drawing/2016/ink" xmlns:am3d="http://schemas.microsoft.com/office/drawing/2017/model3d" xmlns:o="urn:schemas-microsoft-com:office:office" xmlns:r="http://schemas.openxmlformats.org/officeDocument/2006/relationships" xmlns:m="http://schemas.openxmlformats.org/officeDocument/2006/math" xmlns:v="urn:schemas-microsoft-com:vml" xmlns:wp14="http://schemas.microsoft.com/office/word/2010/wordprocessingDrawing" xmlns:wp="http://schemas.openxmlformats.org/drawingml/2006/wordprocessingDrawing" xmlns:w10="urn:schemas-microsoft-com:office:word" xmlns:w="http://schemas.openxmlformats.org/wordprocessingml/2006/main" xmlns:w14="http://schemas.microsoft.com/office/word/2010/wordml" xmlns:w15="http://schemas.microsoft.com/office/word/2012/wordml" xmlns:w16cid="http://schemas.microsoft.com/office/word/2016/wordml/cid" xmlns:w16se="http://schemas.microsoft.com/office/word/2015/wordml/symex" xmlns:wpg="http://schemas.microsoft.com/office/word/2010/wordprocessingGroup" xmlns:wpi="http://schemas.microsoft.com/office/word/2010/wordprocessingInk" xmlns:wne="http://schemas.microsoft.com/office/word/2006/wordml" xmlns:wps="http://schemas.microsoft.com/office/word/2010/wordprocessingShape" mc:Ignorable="w14 w15 w16se w16cid wp14">
+<w:document xmlns:wpc="http://schemas.microsoft.com/office/word/2010/wordprocessingCanvas" xmlns:cx="http://schemas.microsoft.com/office/drawing/2014/chartex" xmlns:cx1="http://schemas.microsoft.com/office/drawing/2015/9/8/chartex" xmlns:cx2="http://schemas.microsoft.com/office/drawing/2015/10/21/chartex" xmlns:cx3="http://schemas.microsoft.com/office/drawing/2016/5/9/chartex" xmlns:cx4="http://schemas.microsoft.com/office/drawing/2016/5/10/chartex" xmlns:cx5="http://schemas.microsoft.com/office/drawing/2016/5/11/chartex" xmlns:cx6="http://schemas.microsoft.com/office/drawing/2016/5/12/chartex" xmlns:cx7="http://schemas.microsoft.com/office/drawing/2016/5/13/chartex" xmlns:cx8="http://schemas.microsoft.com/office/drawing/2016/5/14/chartex" xmlns:mc="http://schemas.openxmlformats.org/markup-compatibility/2006" xmlns:aink="http://schemas.microsoft.com/office/drawing/2016/ink" xmlns:am3d="http://schemas.microsoft.com/office/drawing/2017/model3d" xmlns:o="urn:schemas-microsoft-com:office:office" xmlns:r="http://schemas.openxmlformats.org/officeDocument/2006/relationships" xmlns:m="http://schemas.openxmlformats.org/officeDocument/2006/math" xmlns:v="urn:schemas-microsoft-com:vml" xmlns:wp14="http://schemas.microsoft.com/office/word/2010/wordprocessingDrawing" xmlns:wp="http://schemas.openxmlformats.org/drawingml/2006/wordprocessingDrawing" xmlns:w10="urn:schemas-microsoft-com:office:word" xmlns:w="http://schemas.openxmlformats.org/wordprocessingml/2006/main" xmlns:w14="http://schemas.microsoft.com/office/word/2010/wordml" xmlns:w15="http://schemas.microsoft.com/office/word/2012/wordml" xmlns:w16cex="http://schemas.microsoft.com/office/word/2018/wordml/cex" xmlns:w16cid="http://schemas.microsoft.com/office/word/2016/wordml/cid" xmlns:w16="http://schemas.microsoft.com/office/word/2018/wordml" xmlns:w16se="http://schemas.microsoft.com/office/word/2015/wordml/symex" xmlns:wpg="http://schemas.microsoft.com/office/word/2010/wordprocessingGroup" xmlns:wpi="http://schemas.microsoft.com/office/word/2010/wordprocessingInk" xmlns:wne="http://schemas.microsoft.com/office/word/2006/wordml" xmlns:wps="http://schemas.microsoft.com/office/word/2010/wordprocessingShape" mc:Ignorable="w14 w15 w16se w16cid w16 w16cex wp14">
   <w:body>
     <w:p>
       <w:pPr>
@@ -89,19 +89,11 @@
         <w:t>Build an ARIMA model; determine the appropriate values for (</w:t>
       </w:r>
       <w:proofErr w:type="spellStart"/>
-      <w:proofErr w:type="gramStart"/>
       <w:r>
         <w:rPr>
           <w:rFonts w:cstheme="minorHAnsi"/>
         </w:rPr>
-        <w:t>p,d</w:t>
-      </w:r>
-      <w:proofErr w:type="gramEnd"/>
-      <w:r>
-        <w:rPr>
-          <w:rFonts w:cstheme="minorHAnsi"/>
-        </w:rPr>
-        <w:t>,q</w:t>
+        <w:t>p,d,q</w:t>
       </w:r>
       <w:proofErr w:type="spellEnd"/>
       <w:r>
@@ -261,12 +253,7 @@
         </w:rPr>
       </w:pPr>
       <w:r>
-        <w:t>Data presented from public health laboratories include the weekly total number of specimens tested, the number of positive influenza tests, and the number by influenza virus type, influenza A su</w:t>
-      </w:r>
-      <w:bookmarkStart w:id="0" w:name="_GoBack"/>
-      <w:bookmarkEnd w:id="0"/>
-      <w:r>
-        <w:t>btype, and influenza B lineage</w:t>
+        <w:t>Data presented from public health laboratories include the weekly total number of specimens tested, the number of positive influenza tests, and the number by influenza virus type, influenza A subtype, and influenza B lineage</w:t>
       </w:r>
     </w:p>
     <w:p>
@@ -785,6 +772,313 @@
           <w:rFonts w:asciiTheme="minorHAnsi" w:hAnsiTheme="minorHAnsi" w:cstheme="minorHAnsi"/>
         </w:rPr>
       </w:pPr>
+    </w:p>
+    <w:p>
+      <w:pPr>
+        <w:rPr>
+          <w:rFonts w:asciiTheme="minorHAnsi" w:hAnsiTheme="minorHAnsi" w:cstheme="minorHAnsi"/>
+        </w:rPr>
+      </w:pPr>
+    </w:p>
+    <w:p>
+      <w:pPr>
+        <w:rPr>
+          <w:rFonts w:asciiTheme="minorHAnsi" w:hAnsiTheme="minorHAnsi" w:cstheme="minorHAnsi"/>
+        </w:rPr>
+      </w:pPr>
+      <w:r>
+        <w:rPr>
+          <w:rFonts w:asciiTheme="minorHAnsi" w:hAnsiTheme="minorHAnsi" w:cstheme="minorHAnsi"/>
+        </w:rPr>
+        <w:t>NW Notes – could use following plots for EDA</w:t>
+      </w:r>
+    </w:p>
+    <w:p>
+      <w:pPr>
+        <w:rPr>
+          <w:rFonts w:asciiTheme="minorHAnsi" w:hAnsiTheme="minorHAnsi" w:cstheme="minorHAnsi"/>
+        </w:rPr>
+      </w:pPr>
+      <w:r>
+        <w:rPr>
+          <w:noProof/>
+        </w:rPr>
+        <w:drawing>
+          <wp:inline distT="0" distB="0" distL="0" distR="0" wp14:anchorId="495729AE" wp14:editId="131CE191">
+            <wp:extent cx="3406140" cy="2330076"/>
+            <wp:effectExtent l="0" t="0" r="3810" b="0"/>
+            <wp:docPr id="1" name="Picture 1"/>
+            <wp:cNvGraphicFramePr>
+              <a:graphicFrameLocks xmlns:a="http://schemas.openxmlformats.org/drawingml/2006/main" noChangeAspect="1"/>
+            </wp:cNvGraphicFramePr>
+            <a:graphic xmlns:a="http://schemas.openxmlformats.org/drawingml/2006/main">
+              <a:graphicData uri="http://schemas.openxmlformats.org/drawingml/2006/picture">
+                <pic:pic xmlns:pic="http://schemas.openxmlformats.org/drawingml/2006/picture">
+                  <pic:nvPicPr>
+                    <pic:cNvPr id="1" name=""/>
+                    <pic:cNvPicPr/>
+                  </pic:nvPicPr>
+                  <pic:blipFill>
+                    <a:blip r:embed="rId15"/>
+                    <a:stretch>
+                      <a:fillRect/>
+                    </a:stretch>
+                  </pic:blipFill>
+                  <pic:spPr>
+                    <a:xfrm>
+                      <a:off x="0" y="0"/>
+                      <a:ext cx="3409484" cy="2332363"/>
+                    </a:xfrm>
+                    <a:prstGeom prst="rect">
+                      <a:avLst/>
+                    </a:prstGeom>
+                  </pic:spPr>
+                </pic:pic>
+              </a:graphicData>
+            </a:graphic>
+          </wp:inline>
+        </w:drawing>
+      </w:r>
+    </w:p>
+    <w:p>
+      <w:pPr>
+        <w:rPr>
+          <w:rFonts w:asciiTheme="minorHAnsi" w:hAnsiTheme="minorHAnsi" w:cstheme="minorHAnsi"/>
+        </w:rPr>
+      </w:pPr>
+      <w:r>
+        <w:rPr>
+          <w:noProof/>
+        </w:rPr>
+        <w:lastRenderedPageBreak/>
+        <w:drawing>
+          <wp:inline distT="0" distB="0" distL="0" distR="0" wp14:anchorId="296F7DAB" wp14:editId="14BD1F61">
+            <wp:extent cx="5943600" cy="2733675"/>
+            <wp:effectExtent l="0" t="0" r="0" b="9525"/>
+            <wp:docPr id="2" name="Picture 2"/>
+            <wp:cNvGraphicFramePr>
+              <a:graphicFrameLocks xmlns:a="http://schemas.openxmlformats.org/drawingml/2006/main" noChangeAspect="1"/>
+            </wp:cNvGraphicFramePr>
+            <a:graphic xmlns:a="http://schemas.openxmlformats.org/drawingml/2006/main">
+              <a:graphicData uri="http://schemas.openxmlformats.org/drawingml/2006/picture">
+                <pic:pic xmlns:pic="http://schemas.openxmlformats.org/drawingml/2006/picture">
+                  <pic:nvPicPr>
+                    <pic:cNvPr id="1" name=""/>
+                    <pic:cNvPicPr/>
+                  </pic:nvPicPr>
+                  <pic:blipFill>
+                    <a:blip r:embed="rId16"/>
+                    <a:stretch>
+                      <a:fillRect/>
+                    </a:stretch>
+                  </pic:blipFill>
+                  <pic:spPr>
+                    <a:xfrm>
+                      <a:off x="0" y="0"/>
+                      <a:ext cx="5943600" cy="2733675"/>
+                    </a:xfrm>
+                    <a:prstGeom prst="rect">
+                      <a:avLst/>
+                    </a:prstGeom>
+                  </pic:spPr>
+                </pic:pic>
+              </a:graphicData>
+            </a:graphic>
+          </wp:inline>
+        </w:drawing>
+      </w:r>
+    </w:p>
+    <w:p>
+      <w:pPr>
+        <w:rPr>
+          <w:rFonts w:asciiTheme="minorHAnsi" w:hAnsiTheme="minorHAnsi" w:cstheme="minorHAnsi"/>
+        </w:rPr>
+      </w:pPr>
+      <w:r>
+        <w:rPr>
+          <w:rFonts w:asciiTheme="minorHAnsi" w:hAnsiTheme="minorHAnsi" w:cstheme="minorHAnsi"/>
+        </w:rPr>
+        <w:t>Concepts:</w:t>
+      </w:r>
+    </w:p>
+    <w:p>
+      <w:pPr>
+        <w:rPr>
+          <w:rFonts w:asciiTheme="minorHAnsi" w:hAnsiTheme="minorHAnsi" w:cstheme="minorHAnsi"/>
+        </w:rPr>
+      </w:pPr>
+      <w:r>
+        <w:rPr>
+          <w:rFonts w:asciiTheme="minorHAnsi" w:hAnsiTheme="minorHAnsi" w:cstheme="minorHAnsi"/>
+        </w:rPr>
+        <w:t>Cyclical, not necessarily at consistent/regular intervals</w:t>
+      </w:r>
+    </w:p>
+    <w:p>
+      <w:pPr>
+        <w:rPr>
+          <w:rFonts w:asciiTheme="minorHAnsi" w:hAnsiTheme="minorHAnsi" w:cstheme="minorHAnsi"/>
+        </w:rPr>
+      </w:pPr>
+      <w:r>
+        <w:rPr>
+          <w:rFonts w:asciiTheme="minorHAnsi" w:hAnsiTheme="minorHAnsi" w:cstheme="minorHAnsi"/>
+        </w:rPr>
+        <w:t>Vs</w:t>
+      </w:r>
+    </w:p>
+    <w:p>
+      <w:pPr>
+        <w:rPr>
+          <w:rFonts w:asciiTheme="minorHAnsi" w:hAnsiTheme="minorHAnsi" w:cstheme="minorHAnsi"/>
+        </w:rPr>
+      </w:pPr>
+      <w:r>
+        <w:rPr>
+          <w:rFonts w:asciiTheme="minorHAnsi" w:hAnsiTheme="minorHAnsi" w:cstheme="minorHAnsi"/>
+        </w:rPr>
+        <w:t xml:space="preserve">Seasonal, </w:t>
+      </w:r>
+    </w:p>
+    <w:p>
+      <w:pPr>
+        <w:rPr>
+          <w:rFonts w:asciiTheme="minorHAnsi" w:hAnsiTheme="minorHAnsi" w:cstheme="minorHAnsi"/>
+        </w:rPr>
+      </w:pPr>
+    </w:p>
+    <w:p>
+      <w:pPr>
+        <w:rPr>
+          <w:rFonts w:asciiTheme="minorHAnsi" w:hAnsiTheme="minorHAnsi" w:cstheme="minorHAnsi"/>
+        </w:rPr>
+      </w:pPr>
+      <w:r>
+        <w:rPr>
+          <w:rFonts w:asciiTheme="minorHAnsi" w:hAnsiTheme="minorHAnsi" w:cstheme="minorHAnsi"/>
+        </w:rPr>
+        <w:t>Dickey-Fuller is a Unit Root Test</w:t>
+      </w:r>
+    </w:p>
+    <w:p>
+      <w:pPr>
+        <w:rPr>
+          <w:rFonts w:asciiTheme="minorHAnsi" w:hAnsiTheme="minorHAnsi" w:cstheme="minorHAnsi"/>
+        </w:rPr>
+      </w:pPr>
+    </w:p>
+    <w:p>
+      <w:pPr>
+        <w:rPr>
+          <w:rFonts w:asciiTheme="minorHAnsi" w:hAnsiTheme="minorHAnsi" w:cstheme="minorHAnsi"/>
+        </w:rPr>
+      </w:pPr>
+      <w:r>
+        <w:rPr>
+          <w:rFonts w:asciiTheme="minorHAnsi" w:hAnsiTheme="minorHAnsi" w:cstheme="minorHAnsi"/>
+        </w:rPr>
+        <w:t>Impute Strategies:</w:t>
+      </w:r>
+    </w:p>
+    <w:p>
+      <w:pPr>
+        <w:rPr>
+          <w:rFonts w:asciiTheme="minorHAnsi" w:hAnsiTheme="minorHAnsi" w:cstheme="minorHAnsi"/>
+        </w:rPr>
+      </w:pPr>
+      <w:r>
+        <w:rPr>
+          <w:rFonts w:asciiTheme="minorHAnsi" w:hAnsiTheme="minorHAnsi" w:cstheme="minorHAnsi"/>
+        </w:rPr>
+        <w:t>Backward fill</w:t>
+      </w:r>
+    </w:p>
+    <w:p>
+      <w:pPr>
+        <w:rPr>
+          <w:rFonts w:asciiTheme="minorHAnsi" w:hAnsiTheme="minorHAnsi" w:cstheme="minorHAnsi"/>
+        </w:rPr>
+      </w:pPr>
+      <w:r>
+        <w:rPr>
+          <w:rFonts w:asciiTheme="minorHAnsi" w:hAnsiTheme="minorHAnsi" w:cstheme="minorHAnsi"/>
+        </w:rPr>
+        <w:t>Linear Interpolation</w:t>
+      </w:r>
+    </w:p>
+    <w:p>
+      <w:pPr>
+        <w:rPr>
+          <w:rFonts w:asciiTheme="minorHAnsi" w:hAnsiTheme="minorHAnsi" w:cstheme="minorHAnsi"/>
+        </w:rPr>
+      </w:pPr>
+      <w:r>
+        <w:rPr>
+          <w:rFonts w:asciiTheme="minorHAnsi" w:hAnsiTheme="minorHAnsi" w:cstheme="minorHAnsi"/>
+        </w:rPr>
+        <w:t>Quadratic Interpolation</w:t>
+      </w:r>
+    </w:p>
+    <w:p>
+      <w:pPr>
+        <w:rPr>
+          <w:rFonts w:asciiTheme="minorHAnsi" w:hAnsiTheme="minorHAnsi" w:cstheme="minorHAnsi"/>
+        </w:rPr>
+      </w:pPr>
+      <w:r>
+        <w:rPr>
+          <w:rFonts w:asciiTheme="minorHAnsi" w:hAnsiTheme="minorHAnsi" w:cstheme="minorHAnsi"/>
+        </w:rPr>
+        <w:t>Means of nearest neighbors</w:t>
+      </w:r>
+    </w:p>
+    <w:p>
+      <w:pPr>
+        <w:rPr>
+          <w:rFonts w:asciiTheme="minorHAnsi" w:hAnsiTheme="minorHAnsi" w:cstheme="minorHAnsi"/>
+        </w:rPr>
+      </w:pPr>
+      <w:r>
+        <w:rPr>
+          <w:rFonts w:asciiTheme="minorHAnsi" w:hAnsiTheme="minorHAnsi" w:cstheme="minorHAnsi"/>
+        </w:rPr>
+        <w:t>Means of seasonal counterparts</w:t>
+      </w:r>
+    </w:p>
+    <w:p>
+      <w:pPr>
+        <w:rPr>
+          <w:rFonts w:asciiTheme="minorHAnsi" w:hAnsiTheme="minorHAnsi" w:cstheme="minorHAnsi"/>
+        </w:rPr>
+      </w:pPr>
+      <w:r>
+        <w:rPr>
+          <w:rFonts w:asciiTheme="minorHAnsi" w:hAnsiTheme="minorHAnsi" w:cstheme="minorHAnsi"/>
+        </w:rPr>
+        <w:t>.. test with mean square error ..</w:t>
+      </w:r>
+    </w:p>
+    <w:p>
+      <w:pPr>
+        <w:rPr>
+          <w:rFonts w:asciiTheme="minorHAnsi" w:hAnsiTheme="minorHAnsi" w:cstheme="minorHAnsi"/>
+        </w:rPr>
+      </w:pPr>
+    </w:p>
+    <w:p>
+      <w:pPr>
+        <w:rPr>
+          <w:rFonts w:asciiTheme="minorHAnsi" w:hAnsiTheme="minorHAnsi" w:cstheme="minorHAnsi"/>
+        </w:rPr>
+      </w:pPr>
+      <w:hyperlink r:id="rId17" w:history="1">
+        <w:r>
+          <w:rPr>
+            <w:rStyle w:val="Hyperlink"/>
+          </w:rPr>
+          <w:t>https://www.machinelearningplus.com/time-series/time-series-analysis-python/</w:t>
+        </w:r>
+      </w:hyperlink>
     </w:p>
     <w:sectPr>
       <w:pgSz w:w="12240" w:h="15840"/>
@@ -797,7 +1091,7 @@
 </file>
 
 <file path=word/endnotes.xml><?xml version="1.0" encoding="utf-8"?>
-<w:endnotes xmlns:wpc="http://schemas.microsoft.com/office/word/2010/wordprocessingCanvas" xmlns:cx="http://schemas.microsoft.com/office/drawing/2014/chartex" xmlns:cx1="http://schemas.microsoft.com/office/drawing/2015/9/8/chartex" xmlns:cx2="http://schemas.microsoft.com/office/drawing/2015/10/21/chartex" xmlns:cx3="http://schemas.microsoft.com/office/drawing/2016/5/9/chartex" xmlns:cx4="http://schemas.microsoft.com/office/drawing/2016/5/10/chartex" xmlns:cx5="http://schemas.microsoft.com/office/drawing/2016/5/11/chartex" xmlns:cx6="http://schemas.microsoft.com/office/drawing/2016/5/12/chartex" xmlns:cx7="http://schemas.microsoft.com/office/drawing/2016/5/13/chartex" xmlns:cx8="http://schemas.microsoft.com/office/drawing/2016/5/14/chartex" xmlns:mc="http://schemas.openxmlformats.org/markup-compatibility/2006" xmlns:aink="http://schemas.microsoft.com/office/drawing/2016/ink" xmlns:am3d="http://schemas.microsoft.com/office/drawing/2017/model3d" xmlns:o="urn:schemas-microsoft-com:office:office" xmlns:r="http://schemas.openxmlformats.org/officeDocument/2006/relationships" xmlns:m="http://schemas.openxmlformats.org/officeDocument/2006/math" xmlns:v="urn:schemas-microsoft-com:vml" xmlns:wp14="http://schemas.microsoft.com/office/word/2010/wordprocessingDrawing" xmlns:wp="http://schemas.openxmlformats.org/drawingml/2006/wordprocessingDrawing" xmlns:w10="urn:schemas-microsoft-com:office:word" xmlns:w="http://schemas.openxmlformats.org/wordprocessingml/2006/main" xmlns:w14="http://schemas.microsoft.com/office/word/2010/wordml" xmlns:w15="http://schemas.microsoft.com/office/word/2012/wordml" xmlns:w16cid="http://schemas.microsoft.com/office/word/2016/wordml/cid" xmlns:w16se="http://schemas.microsoft.com/office/word/2015/wordml/symex" xmlns:wpg="http://schemas.microsoft.com/office/word/2010/wordprocessingGroup" xmlns:wpi="http://schemas.microsoft.com/office/word/2010/wordprocessingInk" xmlns:wne="http://schemas.microsoft.com/office/word/2006/wordml" xmlns:wps="http://schemas.microsoft.com/office/word/2010/wordprocessingShape" mc:Ignorable="w14 w15 w16se w16cid wp14">
+<w:endnotes xmlns:wpc="http://schemas.microsoft.com/office/word/2010/wordprocessingCanvas" xmlns:cx="http://schemas.microsoft.com/office/drawing/2014/chartex" xmlns:cx1="http://schemas.microsoft.com/office/drawing/2015/9/8/chartex" xmlns:cx2="http://schemas.microsoft.com/office/drawing/2015/10/21/chartex" xmlns:cx3="http://schemas.microsoft.com/office/drawing/2016/5/9/chartex" xmlns:cx4="http://schemas.microsoft.com/office/drawing/2016/5/10/chartex" xmlns:cx5="http://schemas.microsoft.com/office/drawing/2016/5/11/chartex" xmlns:cx6="http://schemas.microsoft.com/office/drawing/2016/5/12/chartex" xmlns:cx7="http://schemas.microsoft.com/office/drawing/2016/5/13/chartex" xmlns:cx8="http://schemas.microsoft.com/office/drawing/2016/5/14/chartex" xmlns:mc="http://schemas.openxmlformats.org/markup-compatibility/2006" xmlns:aink="http://schemas.microsoft.com/office/drawing/2016/ink" xmlns:am3d="http://schemas.microsoft.com/office/drawing/2017/model3d" xmlns:o="urn:schemas-microsoft-com:office:office" xmlns:r="http://schemas.openxmlformats.org/officeDocument/2006/relationships" xmlns:m="http://schemas.openxmlformats.org/officeDocument/2006/math" xmlns:v="urn:schemas-microsoft-com:vml" xmlns:wp14="http://schemas.microsoft.com/office/word/2010/wordprocessingDrawing" xmlns:wp="http://schemas.openxmlformats.org/drawingml/2006/wordprocessingDrawing" xmlns:w10="urn:schemas-microsoft-com:office:word" xmlns:w="http://schemas.openxmlformats.org/wordprocessingml/2006/main" xmlns:w14="http://schemas.microsoft.com/office/word/2010/wordml" xmlns:w15="http://schemas.microsoft.com/office/word/2012/wordml" xmlns:w16cex="http://schemas.microsoft.com/office/word/2018/wordml/cex" xmlns:w16cid="http://schemas.microsoft.com/office/word/2016/wordml/cid" xmlns:w16="http://schemas.microsoft.com/office/word/2018/wordml" xmlns:w16se="http://schemas.microsoft.com/office/word/2015/wordml/symex" xmlns:wpg="http://schemas.microsoft.com/office/word/2010/wordprocessingGroup" xmlns:wpi="http://schemas.microsoft.com/office/word/2010/wordprocessingInk" xmlns:wne="http://schemas.microsoft.com/office/word/2006/wordml" xmlns:wps="http://schemas.microsoft.com/office/word/2010/wordprocessingShape" mc:Ignorable="w14 w15 w16se w16cid w16 w16cex wp14">
   <w:endnote w:type="separator" w:id="-1">
     <w:p>
       <w:r>
@@ -816,7 +1110,7 @@
 </file>
 
 <file path=word/footnotes.xml><?xml version="1.0" encoding="utf-8"?>
-<w:footnotes xmlns:wpc="http://schemas.microsoft.com/office/word/2010/wordprocessingCanvas" xmlns:cx="http://schemas.microsoft.com/office/drawing/2014/chartex" xmlns:cx1="http://schemas.microsoft.com/office/drawing/2015/9/8/chartex" xmlns:cx2="http://schemas.microsoft.com/office/drawing/2015/10/21/chartex" xmlns:cx3="http://schemas.microsoft.com/office/drawing/2016/5/9/chartex" xmlns:cx4="http://schemas.microsoft.com/office/drawing/2016/5/10/chartex" xmlns:cx5="http://schemas.microsoft.com/office/drawing/2016/5/11/chartex" xmlns:cx6="http://schemas.microsoft.com/office/drawing/2016/5/12/chartex" xmlns:cx7="http://schemas.microsoft.com/office/drawing/2016/5/13/chartex" xmlns:cx8="http://schemas.microsoft.com/office/drawing/2016/5/14/chartex" xmlns:mc="http://schemas.openxmlformats.org/markup-compatibility/2006" xmlns:aink="http://schemas.microsoft.com/office/drawing/2016/ink" xmlns:am3d="http://schemas.microsoft.com/office/drawing/2017/model3d" xmlns:o="urn:schemas-microsoft-com:office:office" xmlns:r="http://schemas.openxmlformats.org/officeDocument/2006/relationships" xmlns:m="http://schemas.openxmlformats.org/officeDocument/2006/math" xmlns:v="urn:schemas-microsoft-com:vml" xmlns:wp14="http://schemas.microsoft.com/office/word/2010/wordprocessingDrawing" xmlns:wp="http://schemas.openxmlformats.org/drawingml/2006/wordprocessingDrawing" xmlns:w10="urn:schemas-microsoft-com:office:word" xmlns:w="http://schemas.openxmlformats.org/wordprocessingml/2006/main" xmlns:w14="http://schemas.microsoft.com/office/word/2010/wordml" xmlns:w15="http://schemas.microsoft.com/office/word/2012/wordml" xmlns:w16cid="http://schemas.microsoft.com/office/word/2016/wordml/cid" xmlns:w16se="http://schemas.microsoft.com/office/word/2015/wordml/symex" xmlns:wpg="http://schemas.microsoft.com/office/word/2010/wordprocessingGroup" xmlns:wpi="http://schemas.microsoft.com/office/word/2010/wordprocessingInk" xmlns:wne="http://schemas.microsoft.com/office/word/2006/wordml" xmlns:wps="http://schemas.microsoft.com/office/word/2010/wordprocessingShape" mc:Ignorable="w14 w15 w16se w16cid wp14">
+<w:footnotes xmlns:wpc="http://schemas.microsoft.com/office/word/2010/wordprocessingCanvas" xmlns:cx="http://schemas.microsoft.com/office/drawing/2014/chartex" xmlns:cx1="http://schemas.microsoft.com/office/drawing/2015/9/8/chartex" xmlns:cx2="http://schemas.microsoft.com/office/drawing/2015/10/21/chartex" xmlns:cx3="http://schemas.microsoft.com/office/drawing/2016/5/9/chartex" xmlns:cx4="http://schemas.microsoft.com/office/drawing/2016/5/10/chartex" xmlns:cx5="http://schemas.microsoft.com/office/drawing/2016/5/11/chartex" xmlns:cx6="http://schemas.microsoft.com/office/drawing/2016/5/12/chartex" xmlns:cx7="http://schemas.microsoft.com/office/drawing/2016/5/13/chartex" xmlns:cx8="http://schemas.microsoft.com/office/drawing/2016/5/14/chartex" xmlns:mc="http://schemas.openxmlformats.org/markup-compatibility/2006" xmlns:aink="http://schemas.microsoft.com/office/drawing/2016/ink" xmlns:am3d="http://schemas.microsoft.com/office/drawing/2017/model3d" xmlns:o="urn:schemas-microsoft-com:office:office" xmlns:r="http://schemas.openxmlformats.org/officeDocument/2006/relationships" xmlns:m="http://schemas.openxmlformats.org/officeDocument/2006/math" xmlns:v="urn:schemas-microsoft-com:vml" xmlns:wp14="http://schemas.microsoft.com/office/word/2010/wordprocessingDrawing" xmlns:wp="http://schemas.openxmlformats.org/drawingml/2006/wordprocessingDrawing" xmlns:w10="urn:schemas-microsoft-com:office:word" xmlns:w="http://schemas.openxmlformats.org/wordprocessingml/2006/main" xmlns:w14="http://schemas.microsoft.com/office/word/2010/wordml" xmlns:w15="http://schemas.microsoft.com/office/word/2012/wordml" xmlns:w16cex="http://schemas.microsoft.com/office/word/2018/wordml/cex" xmlns:w16cid="http://schemas.microsoft.com/office/word/2016/wordml/cid" xmlns:w16="http://schemas.microsoft.com/office/word/2018/wordml" xmlns:w16se="http://schemas.microsoft.com/office/word/2015/wordml/symex" xmlns:wpg="http://schemas.microsoft.com/office/word/2010/wordprocessingGroup" xmlns:wpi="http://schemas.microsoft.com/office/word/2010/wordprocessingInk" xmlns:wne="http://schemas.microsoft.com/office/word/2006/wordml" xmlns:wps="http://schemas.microsoft.com/office/word/2010/wordprocessingShape" mc:Ignorable="w14 w15 w16se w16cid w16 w16cex wp14">
   <w:footnote w:type="separator" w:id="-1">
     <w:p>
       <w:r>
@@ -835,7 +1129,7 @@
 </file>
 
 <file path=word/numbering.xml><?xml version="1.0" encoding="utf-8"?>
-<w:numbering xmlns:wpc="http://schemas.microsoft.com/office/word/2010/wordprocessingCanvas" xmlns:cx="http://schemas.microsoft.com/office/drawing/2014/chartex" xmlns:cx1="http://schemas.microsoft.com/office/drawing/2015/9/8/chartex" xmlns:cx2="http://schemas.microsoft.com/office/drawing/2015/10/21/chartex" xmlns:cx3="http://schemas.microsoft.com/office/drawing/2016/5/9/chartex" xmlns:cx4="http://schemas.microsoft.com/office/drawing/2016/5/10/chartex" xmlns:cx5="http://schemas.microsoft.com/office/drawing/2016/5/11/chartex" xmlns:cx6="http://schemas.microsoft.com/office/drawing/2016/5/12/chartex" xmlns:cx7="http://schemas.microsoft.com/office/drawing/2016/5/13/chartex" xmlns:cx8="http://schemas.microsoft.com/office/drawing/2016/5/14/chartex" xmlns:mc="http://schemas.openxmlformats.org/markup-compatibility/2006" xmlns:aink="http://schemas.microsoft.com/office/drawing/2016/ink" xmlns:am3d="http://schemas.microsoft.com/office/drawing/2017/model3d" xmlns:o="urn:schemas-microsoft-com:office:office" xmlns:r="http://schemas.openxmlformats.org/officeDocument/2006/relationships" xmlns:m="http://schemas.openxmlformats.org/officeDocument/2006/math" xmlns:v="urn:schemas-microsoft-com:vml" xmlns:wp14="http://schemas.microsoft.com/office/word/2010/wordprocessingDrawing" xmlns:wp="http://schemas.openxmlformats.org/drawingml/2006/wordprocessingDrawing" xmlns:w10="urn:schemas-microsoft-com:office:word" xmlns:w="http://schemas.openxmlformats.org/wordprocessingml/2006/main" xmlns:w14="http://schemas.microsoft.com/office/word/2010/wordml" xmlns:w15="http://schemas.microsoft.com/office/word/2012/wordml" xmlns:w16cid="http://schemas.microsoft.com/office/word/2016/wordml/cid" xmlns:w16se="http://schemas.microsoft.com/office/word/2015/wordml/symex" xmlns:wpg="http://schemas.microsoft.com/office/word/2010/wordprocessingGroup" xmlns:wpi="http://schemas.microsoft.com/office/word/2010/wordprocessingInk" xmlns:wne="http://schemas.microsoft.com/office/word/2006/wordml" xmlns:wps="http://schemas.microsoft.com/office/word/2010/wordprocessingShape" mc:Ignorable="w14 w15 w16se w16cid wp14">
+<w:numbering xmlns:wpc="http://schemas.microsoft.com/office/word/2010/wordprocessingCanvas" xmlns:cx="http://schemas.microsoft.com/office/drawing/2014/chartex" xmlns:cx1="http://schemas.microsoft.com/office/drawing/2015/9/8/chartex" xmlns:cx2="http://schemas.microsoft.com/office/drawing/2015/10/21/chartex" xmlns:cx3="http://schemas.microsoft.com/office/drawing/2016/5/9/chartex" xmlns:cx4="http://schemas.microsoft.com/office/drawing/2016/5/10/chartex" xmlns:cx5="http://schemas.microsoft.com/office/drawing/2016/5/11/chartex" xmlns:cx6="http://schemas.microsoft.com/office/drawing/2016/5/12/chartex" xmlns:cx7="http://schemas.microsoft.com/office/drawing/2016/5/13/chartex" xmlns:cx8="http://schemas.microsoft.com/office/drawing/2016/5/14/chartex" xmlns:mc="http://schemas.openxmlformats.org/markup-compatibility/2006" xmlns:aink="http://schemas.microsoft.com/office/drawing/2016/ink" xmlns:am3d="http://schemas.microsoft.com/office/drawing/2017/model3d" xmlns:o="urn:schemas-microsoft-com:office:office" xmlns:r="http://schemas.openxmlformats.org/officeDocument/2006/relationships" xmlns:m="http://schemas.openxmlformats.org/officeDocument/2006/math" xmlns:v="urn:schemas-microsoft-com:vml" xmlns:wp14="http://schemas.microsoft.com/office/word/2010/wordprocessingDrawing" xmlns:wp="http://schemas.openxmlformats.org/drawingml/2006/wordprocessingDrawing" xmlns:w10="urn:schemas-microsoft-com:office:word" xmlns:w="http://schemas.openxmlformats.org/wordprocessingml/2006/main" xmlns:w14="http://schemas.microsoft.com/office/word/2010/wordml" xmlns:w15="http://schemas.microsoft.com/office/word/2012/wordml" xmlns:w16cex="http://schemas.microsoft.com/office/word/2018/wordml/cex" xmlns:w16cid="http://schemas.microsoft.com/office/word/2016/wordml/cid" xmlns:w16="http://schemas.microsoft.com/office/word/2018/wordml" xmlns:w16se="http://schemas.microsoft.com/office/word/2015/wordml/symex" xmlns:wpg="http://schemas.microsoft.com/office/word/2010/wordprocessingGroup" xmlns:wpi="http://schemas.microsoft.com/office/word/2010/wordprocessingInk" xmlns:wne="http://schemas.microsoft.com/office/word/2006/wordml" xmlns:wps="http://schemas.microsoft.com/office/word/2010/wordprocessingShape" mc:Ignorable="w14 w15 w16se w16cid w16 w16cex wp14">
   <w:abstractNum w:abstractNumId="0" w15:restartNumberingAfterBreak="0">
     <w:nsid w:val="20645617"/>
     <w:multiLevelType w:val="hybridMultilevel"/>
@@ -1134,7 +1428,7 @@
 </file>
 
 <file path=word/styles.xml><?xml version="1.0" encoding="utf-8"?>
-<w:styles xmlns:mc="http://schemas.openxmlformats.org/markup-compatibility/2006" xmlns:r="http://schemas.openxmlformats.org/officeDocument/2006/relationships" xmlns:w="http://schemas.openxmlformats.org/wordprocessingml/2006/main" xmlns:w14="http://schemas.microsoft.com/office/word/2010/wordml" xmlns:w15="http://schemas.microsoft.com/office/word/2012/wordml" xmlns:w16cid="http://schemas.microsoft.com/office/word/2016/wordml/cid" xmlns:w16se="http://schemas.microsoft.com/office/word/2015/wordml/symex" mc:Ignorable="w14 w15 w16se w16cid">
+<w:styles xmlns:mc="http://schemas.openxmlformats.org/markup-compatibility/2006" xmlns:r="http://schemas.openxmlformats.org/officeDocument/2006/relationships" xmlns:w="http://schemas.openxmlformats.org/wordprocessingml/2006/main" xmlns:w14="http://schemas.microsoft.com/office/word/2010/wordml" xmlns:w15="http://schemas.microsoft.com/office/word/2012/wordml" xmlns:w16cex="http://schemas.microsoft.com/office/word/2018/wordml/cex" xmlns:w16cid="http://schemas.microsoft.com/office/word/2016/wordml/cid" xmlns:w16="http://schemas.microsoft.com/office/word/2018/wordml" xmlns:w16se="http://schemas.microsoft.com/office/word/2015/wordml/symex" mc:Ignorable="w14 w15 w16se w16cid w16 w16cex">
   <w:docDefaults>
     <w:rPrDefault>
       <w:rPr>

--- a/Case Study 4/Case 4 - ARIMA.docx
+++ b/Case Study 4/Case 4 - ARIMA.docx
@@ -89,11 +89,19 @@
         <w:t>Build an ARIMA model; determine the appropriate values for (</w:t>
       </w:r>
       <w:proofErr w:type="spellStart"/>
+      <w:proofErr w:type="gramStart"/>
       <w:r>
         <w:rPr>
           <w:rFonts w:cstheme="minorHAnsi"/>
         </w:rPr>
-        <w:t>p,d,q</w:t>
+        <w:t>p,d</w:t>
+      </w:r>
+      <w:proofErr w:type="gramEnd"/>
+      <w:r>
+        <w:rPr>
+          <w:rFonts w:cstheme="minorHAnsi"/>
+        </w:rPr>
+        <w:t>,q</w:t>
       </w:r>
       <w:proofErr w:type="spellEnd"/>
       <w:r>
@@ -377,7 +385,23 @@
             <w:color w:val="0000FF"/>
             <w:u w:val="single"/>
           </w:rPr>
-          <w:t>https://www.cdc.gov/flu/weekly/fluviewinteractive.htm</w:t>
+          <w:t>https://www.cdc.gov/flu/weekly/fluviewinterac</w:t>
+        </w:r>
+        <w:r>
+          <w:rPr>
+            <w:rFonts w:asciiTheme="minorHAnsi" w:hAnsiTheme="minorHAnsi" w:cstheme="minorHAnsi"/>
+            <w:color w:val="0000FF"/>
+            <w:u w:val="single"/>
+          </w:rPr>
+          <w:t>t</w:t>
+        </w:r>
+        <w:r>
+          <w:rPr>
+            <w:rFonts w:asciiTheme="minorHAnsi" w:hAnsiTheme="minorHAnsi" w:cstheme="minorHAnsi"/>
+            <w:color w:val="0000FF"/>
+            <w:u w:val="single"/>
+          </w:rPr>
+          <w:t>ive.htm</w:t>
         </w:r>
       </w:hyperlink>
     </w:p>
@@ -1055,20 +1079,28 @@
         <w:rPr>
           <w:rFonts w:asciiTheme="minorHAnsi" w:hAnsiTheme="minorHAnsi" w:cstheme="minorHAnsi"/>
         </w:rPr>
-        <w:t>.. test with mean square error ..</w:t>
-      </w:r>
-    </w:p>
-    <w:p>
-      <w:pPr>
-        <w:rPr>
-          <w:rFonts w:asciiTheme="minorHAnsi" w:hAnsiTheme="minorHAnsi" w:cstheme="minorHAnsi"/>
-        </w:rPr>
-      </w:pPr>
-    </w:p>
-    <w:p>
-      <w:pPr>
-        <w:rPr>
-          <w:rFonts w:asciiTheme="minorHAnsi" w:hAnsiTheme="minorHAnsi" w:cstheme="minorHAnsi"/>
+        <w:t>.. test with mean square error</w:t>
+      </w:r>
+      <w:proofErr w:type="gramStart"/>
+      <w:r>
+        <w:rPr>
+          <w:rFonts w:asciiTheme="minorHAnsi" w:hAnsiTheme="minorHAnsi" w:cstheme="minorHAnsi"/>
+        </w:rPr>
+        <w:t xml:space="preserve"> ..</w:t>
+      </w:r>
+      <w:proofErr w:type="gramEnd"/>
+    </w:p>
+    <w:p>
+      <w:pPr>
+        <w:rPr>
+          <w:rFonts w:asciiTheme="minorHAnsi" w:hAnsiTheme="minorHAnsi" w:cstheme="minorHAnsi"/>
+        </w:rPr>
+      </w:pPr>
+    </w:p>
+    <w:p>
+      <w:pPr>
+        <w:rPr>
+          <w:rStyle w:val="Hyperlink"/>
         </w:rPr>
       </w:pPr>
       <w:hyperlink r:id="rId17" w:history="1">
@@ -1079,6 +1111,225 @@
           <w:t>https://www.machinelearningplus.com/time-series/time-series-analysis-python/</w:t>
         </w:r>
       </w:hyperlink>
+    </w:p>
+    <w:p>
+      <w:pPr>
+        <w:rPr>
+          <w:rStyle w:val="Hyperlink"/>
+        </w:rPr>
+      </w:pPr>
+    </w:p>
+    <w:p>
+      <w:pPr>
+        <w:rPr>
+          <w:rStyle w:val="Hyperlink"/>
+        </w:rPr>
+      </w:pPr>
+    </w:p>
+    <w:p>
+      <w:pPr>
+        <w:rPr>
+          <w:rFonts w:asciiTheme="minorHAnsi" w:hAnsiTheme="minorHAnsi" w:cstheme="minorHAnsi"/>
+        </w:rPr>
+      </w:pPr>
+      <w:r>
+        <w:rPr>
+          <w:rFonts w:asciiTheme="minorHAnsi" w:hAnsiTheme="minorHAnsi" w:cstheme="minorHAnsi"/>
+        </w:rPr>
+        <w:t>NW notes - framework from article:</w:t>
+      </w:r>
+    </w:p>
+    <w:p>
+      <w:pPr>
+        <w:rPr>
+          <w:rFonts w:asciiTheme="minorHAnsi" w:hAnsiTheme="minorHAnsi" w:cstheme="minorHAnsi"/>
+        </w:rPr>
+      </w:pPr>
+      <w:r>
+        <w:rPr>
+          <w:rFonts w:asciiTheme="minorHAnsi" w:hAnsiTheme="minorHAnsi" w:cstheme="minorHAnsi"/>
+        </w:rPr>
+        <w:t>- read data, calc basic summary</w:t>
+      </w:r>
+    </w:p>
+    <w:p>
+      <w:pPr>
+        <w:rPr>
+          <w:rFonts w:asciiTheme="minorHAnsi" w:hAnsiTheme="minorHAnsi" w:cstheme="minorHAnsi"/>
+        </w:rPr>
+      </w:pPr>
+      <w:r>
+        <w:rPr>
+          <w:rFonts w:asciiTheme="minorHAnsi" w:hAnsiTheme="minorHAnsi" w:cstheme="minorHAnsi"/>
+        </w:rPr>
+        <w:t>- check time series data cycle, plot raw</w:t>
+      </w:r>
+    </w:p>
+    <w:p>
+      <w:pPr>
+        <w:rPr>
+          <w:rFonts w:asciiTheme="minorHAnsi" w:hAnsiTheme="minorHAnsi" w:cstheme="minorHAnsi"/>
+        </w:rPr>
+      </w:pPr>
+      <w:r>
+        <w:rPr>
+          <w:rFonts w:asciiTheme="minorHAnsi" w:hAnsiTheme="minorHAnsi" w:cstheme="minorHAnsi"/>
+        </w:rPr>
+        <w:t>- decompose time series data</w:t>
+      </w:r>
+    </w:p>
+    <w:p>
+      <w:pPr>
+        <w:rPr>
+          <w:rFonts w:asciiTheme="minorHAnsi" w:hAnsiTheme="minorHAnsi" w:cstheme="minorHAnsi"/>
+        </w:rPr>
+      </w:pPr>
+      <w:r>
+        <w:rPr>
+          <w:rFonts w:asciiTheme="minorHAnsi" w:hAnsiTheme="minorHAnsi" w:cstheme="minorHAnsi"/>
+        </w:rPr>
+        <w:t>- test for stationarity</w:t>
+      </w:r>
+    </w:p>
+    <w:p>
+      <w:pPr>
+        <w:rPr>
+          <w:rFonts w:asciiTheme="minorHAnsi" w:hAnsiTheme="minorHAnsi" w:cstheme="minorHAnsi"/>
+        </w:rPr>
+      </w:pPr>
+      <w:r>
+        <w:rPr>
+          <w:rFonts w:asciiTheme="minorHAnsi" w:hAnsiTheme="minorHAnsi" w:cstheme="minorHAnsi"/>
+        </w:rPr>
+        <w:t>- fit model</w:t>
+      </w:r>
+    </w:p>
+    <w:p>
+      <w:pPr>
+        <w:rPr>
+          <w:rFonts w:asciiTheme="minorHAnsi" w:hAnsiTheme="minorHAnsi" w:cstheme="minorHAnsi"/>
+        </w:rPr>
+      </w:pPr>
+      <w:r>
+        <w:rPr>
+          <w:rFonts w:asciiTheme="minorHAnsi" w:hAnsiTheme="minorHAnsi" w:cstheme="minorHAnsi"/>
+        </w:rPr>
+        <w:t>- forecast</w:t>
+      </w:r>
+    </w:p>
+    <w:p>
+      <w:pPr>
+        <w:rPr>
+          <w:rFonts w:asciiTheme="minorHAnsi" w:hAnsiTheme="minorHAnsi" w:cstheme="minorHAnsi"/>
+        </w:rPr>
+      </w:pPr>
+    </w:p>
+    <w:p>
+      <w:pPr>
+        <w:rPr>
+          <w:rFonts w:asciiTheme="minorHAnsi" w:hAnsiTheme="minorHAnsi" w:cstheme="minorHAnsi"/>
+        </w:rPr>
+      </w:pPr>
+      <w:r>
+        <w:rPr>
+          <w:rFonts w:asciiTheme="minorHAnsi" w:hAnsiTheme="minorHAnsi" w:cstheme="minorHAnsi"/>
+        </w:rPr>
+        <w:t xml:space="preserve">OR </w:t>
+      </w:r>
+    </w:p>
+    <w:p>
+      <w:pPr>
+        <w:rPr>
+          <w:rFonts w:asciiTheme="minorHAnsi" w:hAnsiTheme="minorHAnsi" w:cstheme="minorHAnsi"/>
+        </w:rPr>
+      </w:pPr>
+    </w:p>
+    <w:p>
+      <w:pPr>
+        <w:rPr>
+          <w:rFonts w:asciiTheme="minorHAnsi" w:hAnsiTheme="minorHAnsi" w:cstheme="minorHAnsi"/>
+        </w:rPr>
+      </w:pPr>
+    </w:p>
+    <w:p>
+      <w:pPr>
+        <w:rPr>
+          <w:rFonts w:asciiTheme="minorHAnsi" w:hAnsiTheme="minorHAnsi" w:cstheme="minorHAnsi"/>
+        </w:rPr>
+      </w:pPr>
+      <w:r>
+        <w:rPr>
+          <w:rFonts w:asciiTheme="minorHAnsi" w:hAnsiTheme="minorHAnsi" w:cstheme="minorHAnsi"/>
+        </w:rPr>
+        <w:lastRenderedPageBreak/>
+        <w:t>- visualize time series</w:t>
+      </w:r>
+    </w:p>
+    <w:p>
+      <w:pPr>
+        <w:rPr>
+          <w:rFonts w:asciiTheme="minorHAnsi" w:hAnsiTheme="minorHAnsi" w:cstheme="minorHAnsi"/>
+        </w:rPr>
+      </w:pPr>
+      <w:r>
+        <w:rPr>
+          <w:rFonts w:asciiTheme="minorHAnsi" w:hAnsiTheme="minorHAnsi" w:cstheme="minorHAnsi"/>
+        </w:rPr>
+        <w:t xml:space="preserve">- </w:t>
+      </w:r>
+      <w:proofErr w:type="spellStart"/>
+      <w:r>
+        <w:rPr>
+          <w:rFonts w:asciiTheme="minorHAnsi" w:hAnsiTheme="minorHAnsi" w:cstheme="minorHAnsi"/>
+        </w:rPr>
+        <w:t>stationarize</w:t>
+      </w:r>
+      <w:proofErr w:type="spellEnd"/>
+      <w:r>
+        <w:rPr>
+          <w:rFonts w:asciiTheme="minorHAnsi" w:hAnsiTheme="minorHAnsi" w:cstheme="minorHAnsi"/>
+        </w:rPr>
+        <w:t xml:space="preserve"> series</w:t>
+      </w:r>
+    </w:p>
+    <w:p>
+      <w:pPr>
+        <w:rPr>
+          <w:rFonts w:asciiTheme="minorHAnsi" w:hAnsiTheme="minorHAnsi" w:cstheme="minorHAnsi"/>
+        </w:rPr>
+      </w:pPr>
+      <w:r>
+        <w:rPr>
+          <w:rFonts w:asciiTheme="minorHAnsi" w:hAnsiTheme="minorHAnsi" w:cstheme="minorHAnsi"/>
+        </w:rPr>
+        <w:t>- Plot ACF/PACF find optimal parameters</w:t>
+      </w:r>
+    </w:p>
+    <w:p>
+      <w:pPr>
+        <w:rPr>
+          <w:rFonts w:asciiTheme="minorHAnsi" w:hAnsiTheme="minorHAnsi" w:cstheme="minorHAnsi"/>
+        </w:rPr>
+      </w:pPr>
+      <w:r>
+        <w:rPr>
+          <w:rFonts w:asciiTheme="minorHAnsi" w:hAnsiTheme="minorHAnsi" w:cstheme="minorHAnsi"/>
+        </w:rPr>
+        <w:t>- Build ARIMA model</w:t>
+      </w:r>
+    </w:p>
+    <w:p>
+      <w:pPr>
+        <w:rPr>
+          <w:rFonts w:asciiTheme="minorHAnsi" w:hAnsiTheme="minorHAnsi" w:cstheme="minorHAnsi"/>
+        </w:rPr>
+      </w:pPr>
+      <w:r>
+        <w:rPr>
+          <w:rFonts w:asciiTheme="minorHAnsi" w:hAnsiTheme="minorHAnsi" w:cstheme="minorHAnsi"/>
+        </w:rPr>
+        <w:t>- Forecast/make predictions</w:t>
+      </w:r>
     </w:p>
     <w:sectPr>
       <w:pgSz w:w="12240" w:h="15840"/>

--- a/Case Study 4/Case 4 - ARIMA.docx
+++ b/Case Study 4/Case 4 - ARIMA.docx
@@ -385,23 +385,7 @@
             <w:color w:val="0000FF"/>
             <w:u w:val="single"/>
           </w:rPr>
-          <w:t>https://www.cdc.gov/flu/weekly/fluviewinterac</w:t>
-        </w:r>
-        <w:r>
-          <w:rPr>
-            <w:rFonts w:asciiTheme="minorHAnsi" w:hAnsiTheme="minorHAnsi" w:cstheme="minorHAnsi"/>
-            <w:color w:val="0000FF"/>
-            <w:u w:val="single"/>
-          </w:rPr>
-          <w:t>t</w:t>
-        </w:r>
-        <w:r>
-          <w:rPr>
-            <w:rFonts w:asciiTheme="minorHAnsi" w:hAnsiTheme="minorHAnsi" w:cstheme="minorHAnsi"/>
-            <w:color w:val="0000FF"/>
-            <w:u w:val="single"/>
-          </w:rPr>
-          <w:t>ive.htm</w:t>
+          <w:t>https://www.cdc.gov/flu/weekly/fluviewinteractive.htm</w:t>
         </w:r>
       </w:hyperlink>
     </w:p>
@@ -828,9 +812,9 @@
           <w:noProof/>
         </w:rPr>
         <w:drawing>
-          <wp:inline distT="0" distB="0" distL="0" distR="0" wp14:anchorId="495729AE" wp14:editId="131CE191">
-            <wp:extent cx="3406140" cy="2330076"/>
-            <wp:effectExtent l="0" t="0" r="3810" b="0"/>
+          <wp:inline distT="0" distB="0" distL="0" distR="0" wp14:anchorId="495729AE" wp14:editId="2FCF6F66">
+            <wp:extent cx="5240915" cy="3585210"/>
+            <wp:effectExtent l="0" t="0" r="0" b="0"/>
             <wp:docPr id="1" name="Picture 1"/>
             <wp:cNvGraphicFramePr>
               <a:graphicFrameLocks xmlns:a="http://schemas.openxmlformats.org/drawingml/2006/main" noChangeAspect="1"/>
@@ -851,7 +835,7 @@
                   <pic:spPr>
                     <a:xfrm>
                       <a:off x="0" y="0"/>
-                      <a:ext cx="3409484" cy="2332363"/>
+                      <a:ext cx="5249085" cy="3590799"/>
                     </a:xfrm>
                     <a:prstGeom prst="rect">
                       <a:avLst/>
@@ -1329,6 +1313,40 @@
           <w:rFonts w:asciiTheme="minorHAnsi" w:hAnsiTheme="minorHAnsi" w:cstheme="minorHAnsi"/>
         </w:rPr>
         <w:t>- Forecast/make predictions</w:t>
+      </w:r>
+    </w:p>
+    <w:p>
+      <w:pPr>
+        <w:rPr>
+          <w:rFonts w:asciiTheme="minorHAnsi" w:hAnsiTheme="minorHAnsi" w:cstheme="minorHAnsi"/>
+        </w:rPr>
+      </w:pPr>
+    </w:p>
+    <w:p>
+      <w:pPr>
+        <w:rPr>
+          <w:rFonts w:asciiTheme="minorHAnsi" w:hAnsiTheme="minorHAnsi" w:cstheme="minorHAnsi"/>
+        </w:rPr>
+      </w:pPr>
+    </w:p>
+    <w:p>
+      <w:pPr>
+        <w:rPr>
+          <w:rFonts w:asciiTheme="minorHAnsi" w:hAnsiTheme="minorHAnsi" w:cstheme="minorHAnsi"/>
+        </w:rPr>
+      </w:pPr>
+      <w:r>
+        <w:rPr>
+          <w:rFonts w:asciiTheme="minorHAnsi" w:hAnsiTheme="minorHAnsi" w:cstheme="minorHAnsi"/>
+        </w:rPr>
+        <w:t>p-value &gt; 0.05: Fail to reject the null hypothesis (H0), the data has a unit root and is non-stationary.</w:t>
+      </w:r>
+      <w:r>
+        <w:rPr>
+          <w:rFonts w:asciiTheme="minorHAnsi" w:hAnsiTheme="minorHAnsi" w:cstheme="minorHAnsi"/>
+        </w:rPr>
+        <w:cr/>
+        <w:t>p-value &lt;= 0.05: Reject the null hypothesis (H0), the data does not have a unit root and is stationary.</w:t>
       </w:r>
     </w:p>
     <w:sectPr>
